--- a/Resources/Spécifications_techniques.docx
+++ b/Resources/Spécifications_techniques.docx
@@ -2,8 +2,6 @@
 <file path=word/document.xml><?xml version="1.0" encoding="utf-8"?>
 <w:document xmlns:wpc="http://schemas.microsoft.com/office/word/2010/wordprocessingCanvas" xmlns:cx="http://schemas.microsoft.com/office/drawing/2014/chartex" xmlns:cx1="http://schemas.microsoft.com/office/drawing/2015/9/8/chartex" xmlns:cx2="http://schemas.microsoft.com/office/drawing/2015/10/21/chartex" xmlns:cx3="http://schemas.microsoft.com/office/drawing/2016/5/9/chartex" xmlns:cx4="http://schemas.microsoft.com/office/drawing/2016/5/10/chartex" xmlns:cx5="http://schemas.microsoft.com/office/drawing/2016/5/11/chartex" xmlns:cx6="http://schemas.microsoft.com/office/drawing/2016/5/12/chartex" xmlns:cx7="http://schemas.microsoft.com/office/drawing/2016/5/13/chartex" xmlns:cx8="http://schemas.microsoft.com/office/drawing/2016/5/14/chartex" xmlns:mc="http://schemas.openxmlformats.org/markup-compatibility/2006" xmlns:aink="http://schemas.microsoft.com/office/drawing/2016/ink" xmlns:am3d="http://schemas.microsoft.com/office/drawing/2017/model3d" xmlns:o="urn:schemas-microsoft-com:office:office" xmlns:r="http://schemas.openxmlformats.org/officeDocument/2006/relationships" xmlns:m="http://schemas.openxmlformats.org/officeDocument/2006/math" xmlns:v="urn:schemas-microsoft-com:vml" xmlns:wp14="http://schemas.microsoft.com/office/word/2010/wordprocessingDrawing" xmlns:wp="http://schemas.openxmlformats.org/drawingml/2006/wordprocessingDrawing" xmlns:w10="urn:schemas-microsoft-com:office:word" xmlns:w="http://schemas.openxmlformats.org/wordprocessingml/2006/main" xmlns:w14="http://schemas.microsoft.com/office/word/2010/wordml" xmlns:w15="http://schemas.microsoft.com/office/word/2012/wordml" xmlns:w16cid="http://schemas.microsoft.com/office/word/2016/wordml/cid" xmlns:w16se="http://schemas.microsoft.com/office/word/2015/wordml/symex" xmlns:wpg="http://schemas.microsoft.com/office/word/2010/wordprocessingGroup" xmlns:wpi="http://schemas.microsoft.com/office/word/2010/wordprocessingInk" xmlns:wne="http://schemas.microsoft.com/office/word/2006/wordml" xmlns:wps="http://schemas.microsoft.com/office/word/2010/wordprocessingShape" mc:Ignorable="w14 w15 w16se w16cid wp14">
   <w:body>
-    <w:bookmarkStart w:id="0" w:name="_GoBack" w:displacedByCustomXml="next"/>
-    <w:bookmarkEnd w:id="0" w:displacedByCustomXml="next"/>
     <w:sdt>
       <w:sdtPr>
         <w:id w:val="406423742"/>
@@ -272,7 +270,21 @@
                       <w:rPr>
                         <w:lang w:val="fr-FR"/>
                       </w:rPr>
-                      <w:t xml:space="preserve">pour le projet fictif Algobreizh réalisé dans le cadre du BTS SIO (Option SLAM). </w:t>
+                      <w:t xml:space="preserve">pour le projet fictif </w:t>
+                    </w:r>
+                    <w:proofErr w:type="spellStart"/>
+                    <w:r>
+                      <w:rPr>
+                        <w:lang w:val="fr-FR"/>
+                      </w:rPr>
+                      <w:t>Algobreizh</w:t>
+                    </w:r>
+                    <w:proofErr w:type="spellEnd"/>
+                    <w:r>
+                      <w:rPr>
+                        <w:lang w:val="fr-FR"/>
+                      </w:rPr>
+                      <w:t xml:space="preserve"> réalisé dans le cadre du BTS SIO (Option SLAM). </w:t>
                     </w:r>
                     <w:r>
                       <w:rPr>
@@ -423,13 +435,13 @@
           <w:r>
             <w:fldChar w:fldCharType="separate"/>
           </w:r>
-          <w:hyperlink w:anchor="_Toc509928857" w:history="1">
+          <w:hyperlink w:anchor="_Toc512328192" w:history="1">
             <w:r>
               <w:rPr>
                 <w:rStyle w:val="Lienhypertexte"/>
                 <w:noProof/>
               </w:rPr>
-              <w:t>Commandes en ligne</w:t>
+              <w:t>Application de gestion des rendez-vous</w:t>
             </w:r>
             <w:r>
               <w:rPr>
@@ -450,7 +462,7 @@
                 <w:noProof/>
                 <w:webHidden/>
               </w:rPr>
-              <w:instrText xml:space="preserve"> PAGEREF _Toc509928857 \h </w:instrText>
+              <w:instrText xml:space="preserve"> PAGEREF _Toc512328192 \h </w:instrText>
             </w:r>
             <w:r>
               <w:rPr>
@@ -495,13 +507,13 @@
               <w:lang w:eastAsia="fr-FR"/>
             </w:rPr>
           </w:pPr>
-          <w:hyperlink w:anchor="_Toc509928858" w:history="1">
+          <w:hyperlink w:anchor="_Toc512328193" w:history="1">
             <w:r>
               <w:rPr>
                 <w:rStyle w:val="Lienhypertexte"/>
                 <w:noProof/>
               </w:rPr>
-              <w:t>Diagramme MCD</w:t>
+              <w:t>Diagrammes</w:t>
             </w:r>
             <w:r>
               <w:rPr>
@@ -522,79 +534,7 @@
                 <w:noProof/>
                 <w:webHidden/>
               </w:rPr>
-              <w:instrText xml:space="preserve"> PAGEREF _Toc509928858 \h </w:instrText>
-            </w:r>
-            <w:r>
-              <w:rPr>
-                <w:noProof/>
-                <w:webHidden/>
-              </w:rPr>
-            </w:r>
-            <w:r>
-              <w:rPr>
-                <w:noProof/>
-                <w:webHidden/>
-              </w:rPr>
-              <w:fldChar w:fldCharType="separate"/>
-            </w:r>
-            <w:r>
-              <w:rPr>
-                <w:noProof/>
-                <w:webHidden/>
-              </w:rPr>
-              <w:t>2</w:t>
-            </w:r>
-            <w:r>
-              <w:rPr>
-                <w:noProof/>
-                <w:webHidden/>
-              </w:rPr>
-              <w:fldChar w:fldCharType="end"/>
-            </w:r>
-          </w:hyperlink>
-        </w:p>
-        <w:p>
-          <w:pPr>
-            <w:pStyle w:val="TM1"/>
-            <w:tabs>
-              <w:tab w:val="right" w:leader="dot" w:pos="9350"/>
-            </w:tabs>
-            <w:rPr>
-              <w:rFonts w:eastAsiaTheme="minorEastAsia"/>
-              <w:noProof/>
-              <w:sz w:val="24"/>
-              <w:szCs w:val="24"/>
-              <w:lang w:eastAsia="fr-FR"/>
-            </w:rPr>
-          </w:pPr>
-          <w:hyperlink w:anchor="_Toc509928859" w:history="1">
-            <w:r>
-              <w:rPr>
-                <w:rStyle w:val="Lienhypertexte"/>
-                <w:noProof/>
-              </w:rPr>
-              <w:t>Diagramme LMD</w:t>
-            </w:r>
-            <w:r>
-              <w:rPr>
-                <w:noProof/>
-                <w:webHidden/>
-              </w:rPr>
-              <w:tab/>
-            </w:r>
-            <w:r>
-              <w:rPr>
-                <w:noProof/>
-                <w:webHidden/>
-              </w:rPr>
-              <w:fldChar w:fldCharType="begin"/>
-            </w:r>
-            <w:r>
-              <w:rPr>
-                <w:noProof/>
-                <w:webHidden/>
-              </w:rPr>
-              <w:instrText xml:space="preserve"> PAGEREF _Toc509928859 \h </w:instrText>
+              <w:instrText xml:space="preserve"> PAGEREF _Toc512328193 \h </w:instrText>
             </w:r>
             <w:r>
               <w:rPr>
@@ -627,25 +567,24 @@
         </w:p>
         <w:p>
           <w:pPr>
-            <w:pStyle w:val="TM1"/>
+            <w:pStyle w:val="TM2"/>
             <w:tabs>
               <w:tab w:val="right" w:leader="dot" w:pos="9350"/>
             </w:tabs>
             <w:rPr>
-              <w:rFonts w:eastAsiaTheme="minorEastAsia"/>
               <w:noProof/>
               <w:sz w:val="24"/>
               <w:szCs w:val="24"/>
-              <w:lang w:eastAsia="fr-FR"/>
+              <w:lang w:val="fr-FR" w:eastAsia="fr-FR"/>
             </w:rPr>
           </w:pPr>
-          <w:hyperlink w:anchor="_Toc509928860" w:history="1">
+          <w:hyperlink w:anchor="_Toc512328194" w:history="1">
             <w:r>
               <w:rPr>
                 <w:rStyle w:val="Lienhypertexte"/>
                 <w:noProof/>
               </w:rPr>
-              <w:t>Diagramme de classe</w:t>
+              <w:t>MCD</w:t>
             </w:r>
             <w:r>
               <w:rPr>
@@ -666,7 +605,149 @@
                 <w:noProof/>
                 <w:webHidden/>
               </w:rPr>
-              <w:instrText xml:space="preserve"> PAGEREF _Toc509928860 \h </w:instrText>
+              <w:instrText xml:space="preserve"> PAGEREF _Toc512328194 \h </w:instrText>
+            </w:r>
+            <w:r>
+              <w:rPr>
+                <w:noProof/>
+                <w:webHidden/>
+              </w:rPr>
+            </w:r>
+            <w:r>
+              <w:rPr>
+                <w:noProof/>
+                <w:webHidden/>
+              </w:rPr>
+              <w:fldChar w:fldCharType="separate"/>
+            </w:r>
+            <w:r>
+              <w:rPr>
+                <w:noProof/>
+                <w:webHidden/>
+              </w:rPr>
+              <w:t>3</w:t>
+            </w:r>
+            <w:r>
+              <w:rPr>
+                <w:noProof/>
+                <w:webHidden/>
+              </w:rPr>
+              <w:fldChar w:fldCharType="end"/>
+            </w:r>
+          </w:hyperlink>
+        </w:p>
+        <w:p>
+          <w:pPr>
+            <w:pStyle w:val="TM2"/>
+            <w:tabs>
+              <w:tab w:val="right" w:leader="dot" w:pos="9350"/>
+            </w:tabs>
+            <w:rPr>
+              <w:noProof/>
+              <w:sz w:val="24"/>
+              <w:szCs w:val="24"/>
+              <w:lang w:val="fr-FR" w:eastAsia="fr-FR"/>
+            </w:rPr>
+          </w:pPr>
+          <w:hyperlink w:anchor="_Toc512328195" w:history="1">
+            <w:r>
+              <w:rPr>
+                <w:rStyle w:val="Lienhypertexte"/>
+                <w:noProof/>
+              </w:rPr>
+              <w:t>LMD</w:t>
+            </w:r>
+            <w:r>
+              <w:rPr>
+                <w:noProof/>
+                <w:webHidden/>
+              </w:rPr>
+              <w:tab/>
+            </w:r>
+            <w:r>
+              <w:rPr>
+                <w:noProof/>
+                <w:webHidden/>
+              </w:rPr>
+              <w:fldChar w:fldCharType="begin"/>
+            </w:r>
+            <w:r>
+              <w:rPr>
+                <w:noProof/>
+                <w:webHidden/>
+              </w:rPr>
+              <w:instrText xml:space="preserve"> PAGEREF _Toc512328195 \h </w:instrText>
+            </w:r>
+            <w:r>
+              <w:rPr>
+                <w:noProof/>
+                <w:webHidden/>
+              </w:rPr>
+            </w:r>
+            <w:r>
+              <w:rPr>
+                <w:noProof/>
+                <w:webHidden/>
+              </w:rPr>
+              <w:fldChar w:fldCharType="separate"/>
+            </w:r>
+            <w:r>
+              <w:rPr>
+                <w:noProof/>
+                <w:webHidden/>
+              </w:rPr>
+              <w:t>3</w:t>
+            </w:r>
+            <w:r>
+              <w:rPr>
+                <w:noProof/>
+                <w:webHidden/>
+              </w:rPr>
+              <w:fldChar w:fldCharType="end"/>
+            </w:r>
+          </w:hyperlink>
+        </w:p>
+        <w:p>
+          <w:pPr>
+            <w:pStyle w:val="TM2"/>
+            <w:tabs>
+              <w:tab w:val="right" w:leader="dot" w:pos="9350"/>
+            </w:tabs>
+            <w:rPr>
+              <w:noProof/>
+              <w:sz w:val="24"/>
+              <w:szCs w:val="24"/>
+              <w:lang w:val="fr-FR" w:eastAsia="fr-FR"/>
+            </w:rPr>
+          </w:pPr>
+          <w:hyperlink w:anchor="_Toc512328196" w:history="1">
+            <w:r>
+              <w:rPr>
+                <w:rStyle w:val="Lienhypertexte"/>
+                <w:noProof/>
+              </w:rPr>
+              <w:t>Classe</w:t>
+            </w:r>
+            <w:r>
+              <w:rPr>
+                <w:noProof/>
+                <w:webHidden/>
+              </w:rPr>
+              <w:tab/>
+            </w:r>
+            <w:r>
+              <w:rPr>
+                <w:noProof/>
+                <w:webHidden/>
+              </w:rPr>
+              <w:fldChar w:fldCharType="begin"/>
+            </w:r>
+            <w:r>
+              <w:rPr>
+                <w:noProof/>
+                <w:webHidden/>
+              </w:rPr>
+              <w:instrText xml:space="preserve"> PAGEREF _Toc512328196 \h </w:instrText>
             </w:r>
             <w:r>
               <w:rPr>
@@ -699,25 +780,24 @@
         </w:p>
         <w:p>
           <w:pPr>
-            <w:pStyle w:val="TM1"/>
+            <w:pStyle w:val="TM2"/>
             <w:tabs>
               <w:tab w:val="right" w:leader="dot" w:pos="9350"/>
             </w:tabs>
             <w:rPr>
-              <w:rFonts w:eastAsiaTheme="minorEastAsia"/>
               <w:noProof/>
               <w:sz w:val="24"/>
               <w:szCs w:val="24"/>
-              <w:lang w:eastAsia="fr-FR"/>
+              <w:lang w:val="fr-FR" w:eastAsia="fr-FR"/>
             </w:rPr>
           </w:pPr>
-          <w:hyperlink w:anchor="_Toc509928861" w:history="1">
+          <w:hyperlink w:anchor="_Toc512328197" w:history="1">
             <w:r>
               <w:rPr>
                 <w:rStyle w:val="Lienhypertexte"/>
                 <w:noProof/>
               </w:rPr>
-              <w:t>Processus</w:t>
+              <w:t>Collaboration</w:t>
             </w:r>
             <w:r>
               <w:rPr>
@@ -738,7 +818,7 @@
                 <w:noProof/>
                 <w:webHidden/>
               </w:rPr>
-              <w:instrText xml:space="preserve"> PAGEREF _Toc509928861 \h </w:instrText>
+              <w:instrText xml:space="preserve"> PAGEREF _Toc512328197 \h </w:instrText>
             </w:r>
             <w:r>
               <w:rPr>
@@ -759,325 +839,6 @@
                 <w:webHidden/>
               </w:rPr>
               <w:t>5</w:t>
-            </w:r>
-            <w:r>
-              <w:rPr>
-                <w:noProof/>
-                <w:webHidden/>
-              </w:rPr>
-              <w:fldChar w:fldCharType="end"/>
-            </w:r>
-          </w:hyperlink>
-        </w:p>
-        <w:p>
-          <w:pPr>
-            <w:pStyle w:val="TM1"/>
-            <w:tabs>
-              <w:tab w:val="right" w:leader="dot" w:pos="9350"/>
-            </w:tabs>
-            <w:rPr>
-              <w:rFonts w:eastAsiaTheme="minorEastAsia"/>
-              <w:noProof/>
-              <w:sz w:val="24"/>
-              <w:szCs w:val="24"/>
-              <w:lang w:eastAsia="fr-FR"/>
-            </w:rPr>
-          </w:pPr>
-          <w:hyperlink w:anchor="_Toc509928862" w:history="1">
-            <w:r>
-              <w:rPr>
-                <w:rStyle w:val="Lienhypertexte"/>
-                <w:noProof/>
-              </w:rPr>
-              <w:t>Configuration</w:t>
-            </w:r>
-            <w:r>
-              <w:rPr>
-                <w:noProof/>
-                <w:webHidden/>
-              </w:rPr>
-              <w:tab/>
-            </w:r>
-            <w:r>
-              <w:rPr>
-                <w:noProof/>
-                <w:webHidden/>
-              </w:rPr>
-              <w:fldChar w:fldCharType="begin"/>
-            </w:r>
-            <w:r>
-              <w:rPr>
-                <w:noProof/>
-                <w:webHidden/>
-              </w:rPr>
-              <w:instrText xml:space="preserve"> PAGEREF _Toc509928862 \h </w:instrText>
-            </w:r>
-            <w:r>
-              <w:rPr>
-                <w:noProof/>
-                <w:webHidden/>
-              </w:rPr>
-            </w:r>
-            <w:r>
-              <w:rPr>
-                <w:noProof/>
-                <w:webHidden/>
-              </w:rPr>
-              <w:fldChar w:fldCharType="separate"/>
-            </w:r>
-            <w:r>
-              <w:rPr>
-                <w:noProof/>
-                <w:webHidden/>
-              </w:rPr>
-              <w:t>6</w:t>
-            </w:r>
-            <w:r>
-              <w:rPr>
-                <w:noProof/>
-                <w:webHidden/>
-              </w:rPr>
-              <w:fldChar w:fldCharType="end"/>
-            </w:r>
-          </w:hyperlink>
-        </w:p>
-        <w:p>
-          <w:pPr>
-            <w:pStyle w:val="TM3"/>
-            <w:tabs>
-              <w:tab w:val="left" w:pos="960"/>
-              <w:tab w:val="right" w:leader="dot" w:pos="9350"/>
-            </w:tabs>
-            <w:rPr>
-              <w:noProof/>
-              <w:sz w:val="24"/>
-              <w:szCs w:val="24"/>
-              <w:lang w:val="fr-FR" w:eastAsia="fr-FR"/>
-            </w:rPr>
-          </w:pPr>
-          <w:hyperlink w:anchor="_Toc509928863" w:history="1">
-            <w:r>
-              <w:rPr>
-                <w:rStyle w:val="Lienhypertexte"/>
-                <w:noProof/>
-              </w:rPr>
-              <w:t>1)</w:t>
-            </w:r>
-            <w:r>
-              <w:rPr>
-                <w:noProof/>
-                <w:sz w:val="24"/>
-                <w:szCs w:val="24"/>
-                <w:lang w:val="fr-FR" w:eastAsia="fr-FR"/>
-              </w:rPr>
-              <w:tab/>
-            </w:r>
-            <w:r>
-              <w:rPr>
-                <w:rStyle w:val="Lienhypertexte"/>
-                <w:noProof/>
-              </w:rPr>
-              <w:t>SMTP</w:t>
-            </w:r>
-            <w:r>
-              <w:rPr>
-                <w:noProof/>
-                <w:webHidden/>
-              </w:rPr>
-              <w:tab/>
-            </w:r>
-            <w:r>
-              <w:rPr>
-                <w:noProof/>
-                <w:webHidden/>
-              </w:rPr>
-              <w:fldChar w:fldCharType="begin"/>
-            </w:r>
-            <w:r>
-              <w:rPr>
-                <w:noProof/>
-                <w:webHidden/>
-              </w:rPr>
-              <w:instrText xml:space="preserve"> PAGEREF _Toc509928863 \h </w:instrText>
-            </w:r>
-            <w:r>
-              <w:rPr>
-                <w:noProof/>
-                <w:webHidden/>
-              </w:rPr>
-            </w:r>
-            <w:r>
-              <w:rPr>
-                <w:noProof/>
-                <w:webHidden/>
-              </w:rPr>
-              <w:fldChar w:fldCharType="separate"/>
-            </w:r>
-            <w:r>
-              <w:rPr>
-                <w:noProof/>
-                <w:webHidden/>
-              </w:rPr>
-              <w:t>6</w:t>
-            </w:r>
-            <w:r>
-              <w:rPr>
-                <w:noProof/>
-                <w:webHidden/>
-              </w:rPr>
-              <w:fldChar w:fldCharType="end"/>
-            </w:r>
-          </w:hyperlink>
-        </w:p>
-        <w:p>
-          <w:pPr>
-            <w:pStyle w:val="TM3"/>
-            <w:tabs>
-              <w:tab w:val="left" w:pos="960"/>
-              <w:tab w:val="right" w:leader="dot" w:pos="9350"/>
-            </w:tabs>
-            <w:rPr>
-              <w:noProof/>
-              <w:sz w:val="24"/>
-              <w:szCs w:val="24"/>
-              <w:lang w:val="fr-FR" w:eastAsia="fr-FR"/>
-            </w:rPr>
-          </w:pPr>
-          <w:hyperlink w:anchor="_Toc509928864" w:history="1">
-            <w:r>
-              <w:rPr>
-                <w:rStyle w:val="Lienhypertexte"/>
-                <w:noProof/>
-              </w:rPr>
-              <w:t>2)</w:t>
-            </w:r>
-            <w:r>
-              <w:rPr>
-                <w:noProof/>
-                <w:sz w:val="24"/>
-                <w:szCs w:val="24"/>
-                <w:lang w:val="fr-FR" w:eastAsia="fr-FR"/>
-              </w:rPr>
-              <w:tab/>
-            </w:r>
-            <w:r>
-              <w:rPr>
-                <w:rStyle w:val="Lienhypertexte"/>
-                <w:noProof/>
-              </w:rPr>
-              <w:t>Base de données</w:t>
-            </w:r>
-            <w:r>
-              <w:rPr>
-                <w:noProof/>
-                <w:webHidden/>
-              </w:rPr>
-              <w:tab/>
-            </w:r>
-            <w:r>
-              <w:rPr>
-                <w:noProof/>
-                <w:webHidden/>
-              </w:rPr>
-              <w:fldChar w:fldCharType="begin"/>
-            </w:r>
-            <w:r>
-              <w:rPr>
-                <w:noProof/>
-                <w:webHidden/>
-              </w:rPr>
-              <w:instrText xml:space="preserve"> PAGEREF _Toc509928864 \h </w:instrText>
-            </w:r>
-            <w:r>
-              <w:rPr>
-                <w:noProof/>
-                <w:webHidden/>
-              </w:rPr>
-            </w:r>
-            <w:r>
-              <w:rPr>
-                <w:noProof/>
-                <w:webHidden/>
-              </w:rPr>
-              <w:fldChar w:fldCharType="separate"/>
-            </w:r>
-            <w:r>
-              <w:rPr>
-                <w:noProof/>
-                <w:webHidden/>
-              </w:rPr>
-              <w:t>6</w:t>
-            </w:r>
-            <w:r>
-              <w:rPr>
-                <w:noProof/>
-                <w:webHidden/>
-              </w:rPr>
-              <w:fldChar w:fldCharType="end"/>
-            </w:r>
-          </w:hyperlink>
-        </w:p>
-        <w:p>
-          <w:pPr>
-            <w:pStyle w:val="TM2"/>
-            <w:tabs>
-              <w:tab w:val="right" w:leader="dot" w:pos="9350"/>
-            </w:tabs>
-            <w:rPr>
-              <w:noProof/>
-              <w:sz w:val="24"/>
-              <w:szCs w:val="24"/>
-              <w:lang w:val="fr-FR" w:eastAsia="fr-FR"/>
-            </w:rPr>
-          </w:pPr>
-          <w:hyperlink w:anchor="_Toc509928865" w:history="1">
-            <w:r>
-              <w:rPr>
-                <w:rStyle w:val="Lienhypertexte"/>
-                <w:noProof/>
-              </w:rPr>
-              <w:t>Arborescence du site</w:t>
-            </w:r>
-            <w:r>
-              <w:rPr>
-                <w:noProof/>
-                <w:webHidden/>
-              </w:rPr>
-              <w:tab/>
-            </w:r>
-            <w:r>
-              <w:rPr>
-                <w:noProof/>
-                <w:webHidden/>
-              </w:rPr>
-              <w:fldChar w:fldCharType="begin"/>
-            </w:r>
-            <w:r>
-              <w:rPr>
-                <w:noProof/>
-                <w:webHidden/>
-              </w:rPr>
-              <w:instrText xml:space="preserve"> PAGEREF _Toc509928865 \h </w:instrText>
-            </w:r>
-            <w:r>
-              <w:rPr>
-                <w:noProof/>
-                <w:webHidden/>
-              </w:rPr>
-            </w:r>
-            <w:r>
-              <w:rPr>
-                <w:noProof/>
-                <w:webHidden/>
-              </w:rPr>
-              <w:fldChar w:fldCharType="separate"/>
-            </w:r>
-            <w:r>
-              <w:rPr>
-                <w:noProof/>
-                <w:webHidden/>
-              </w:rPr>
-              <w:t>7</w:t>
             </w:r>
             <w:r>
               <w:rPr>
@@ -1120,6 +881,9 @@
     <w:p/>
     <w:p/>
     <w:p/>
+    <w:p/>
+    <w:p/>
+    <w:p/>
     <w:p>
       <w:pPr>
         <w:pStyle w:val="Titre"/>
@@ -1145,14 +909,11 @@
       <w:pPr>
         <w:pStyle w:val="Titre1"/>
       </w:pPr>
-      <w:bookmarkStart w:id="1" w:name="_Toc509928857"/>
-      <w:r>
-        <w:t>Commandes en ligne</w:t>
-      </w:r>
-      <w:bookmarkEnd w:id="1"/>
-      <w:r>
-        <w:t xml:space="preserve"> </w:t>
-      </w:r>
+      <w:bookmarkStart w:id="0" w:name="_Toc512328192"/>
+      <w:r>
+        <w:t>Application de gestion des rendez-vous</w:t>
+      </w:r>
+      <w:bookmarkEnd w:id="0"/>
     </w:p>
     <w:p/>
     <w:p>
@@ -1160,8 +921,6 @@
         <w:jc w:val="both"/>
         <w:rPr>
           <w:rFonts w:cstheme="minorHAnsi"/>
-          <w:i/>
-          <w:color w:val="000000"/>
         </w:rPr>
       </w:pPr>
       <w:r>
@@ -1192,26 +951,702 @@
         <w:rPr>
           <w:rFonts w:cstheme="minorHAnsi"/>
         </w:rPr>
+        <w:t xml:space="preserve">Bureau en </w:t>
+      </w:r>
+      <w:r>
+        <w:rPr>
+          <w:rFonts w:cstheme="minorHAnsi"/>
+        </w:rPr>
         <w:t xml:space="preserve">Java offrant la possibilité </w:t>
       </w:r>
       <w:r>
         <w:rPr>
           <w:rFonts w:cstheme="minorHAnsi"/>
         </w:rPr>
-        <w:t>aux commerciaux d’Algobreizh de gérer informatiquement leurs rendez-vous clients. Pour ce faire nous avons établi une évolution de la base de données déjà en place du site e-commerce.</w:t>
+        <w:t>aux commerciaux d’</w:t>
+      </w:r>
+      <w:proofErr w:type="spellStart"/>
+      <w:r>
+        <w:rPr>
+          <w:rFonts w:cstheme="minorHAnsi"/>
+        </w:rPr>
+        <w:t>Algobreizh</w:t>
+      </w:r>
+      <w:proofErr w:type="spellEnd"/>
+      <w:r>
+        <w:rPr>
+          <w:rFonts w:cstheme="minorHAnsi"/>
+        </w:rPr>
+        <w:t xml:space="preserve"> de gérer informatiquement leurs rendez-vous clients. Pour ce faire nous avons </w:t>
+      </w:r>
+      <w:r>
+        <w:rPr>
+          <w:rFonts w:cstheme="minorHAnsi"/>
+        </w:rPr>
+        <w:t>préparé l’</w:t>
+      </w:r>
+      <w:r>
+        <w:rPr>
+          <w:rFonts w:cstheme="minorHAnsi"/>
+        </w:rPr>
+        <w:t>évolution de la base de données déjà en place du site e-commerce.</w:t>
       </w:r>
     </w:p>
     <w:p>
       <w:pPr>
+        <w:jc w:val="both"/>
+        <w:rPr>
+          <w:rFonts w:cstheme="minorHAnsi"/>
+        </w:rPr>
+      </w:pPr>
+      <w:r>
+        <w:rPr>
+          <w:rFonts w:cstheme="minorHAnsi"/>
+        </w:rPr>
+        <w:t>L’application respecte une architecture MVC (Modèle Vue Contrôleur)</w:t>
+      </w:r>
+      <w:r>
+        <w:rPr>
+          <w:rFonts w:cstheme="minorHAnsi"/>
+        </w:rPr>
+        <w:t xml:space="preserve">. Ces vues décrivent l’interface utilisateur et exposent des méthodes pouvant </w:t>
+      </w:r>
+      <w:r>
+        <w:rPr>
+          <w:rFonts w:cstheme="minorHAnsi"/>
+        </w:rPr>
+        <w:t>être redéfinies</w:t>
+      </w:r>
+      <w:r>
+        <w:rPr>
+          <w:rFonts w:cstheme="minorHAnsi"/>
+        </w:rPr>
+        <w:t xml:space="preserve"> par le contr</w:t>
+      </w:r>
+      <w:r>
+        <w:rPr>
+          <w:rFonts w:cstheme="minorHAnsi"/>
+        </w:rPr>
+        <w:t>ôl</w:t>
+      </w:r>
+      <w:r>
+        <w:rPr>
+          <w:rFonts w:cstheme="minorHAnsi"/>
+        </w:rPr>
+        <w:t>eur associé.</w:t>
+      </w:r>
+    </w:p>
+    <w:p>
+      <w:pPr>
+        <w:jc w:val="center"/>
+        <w:rPr>
+          <w:rFonts w:cstheme="minorHAnsi"/>
+          <w:i/>
+        </w:rPr>
+      </w:pPr>
+      <w:r>
+        <w:rPr>
+          <w:rFonts w:cstheme="minorHAnsi"/>
+          <w:i/>
+        </w:rPr>
+        <w:t xml:space="preserve">Vues : </w:t>
+      </w:r>
+      <w:proofErr w:type="spellStart"/>
+      <w:r>
+        <w:rPr>
+          <w:rFonts w:cstheme="minorHAnsi"/>
+          <w:i/>
+        </w:rPr>
+        <w:t>WelcomeView</w:t>
+      </w:r>
+      <w:proofErr w:type="spellEnd"/>
+      <w:r>
+        <w:rPr>
+          <w:rFonts w:cstheme="minorHAnsi"/>
+          <w:i/>
+        </w:rPr>
+        <w:t xml:space="preserve">, </w:t>
+      </w:r>
+      <w:proofErr w:type="spellStart"/>
+      <w:r>
+        <w:rPr>
+          <w:rFonts w:cstheme="minorHAnsi"/>
+          <w:i/>
+        </w:rPr>
+        <w:t>LoginView</w:t>
+      </w:r>
+      <w:proofErr w:type="spellEnd"/>
+      <w:r>
+        <w:rPr>
+          <w:rFonts w:cstheme="minorHAnsi"/>
+          <w:i/>
+        </w:rPr>
+        <w:t xml:space="preserve">, </w:t>
+      </w:r>
+      <w:proofErr w:type="spellStart"/>
+      <w:r>
+        <w:rPr>
+          <w:rFonts w:cstheme="minorHAnsi"/>
+          <w:i/>
+        </w:rPr>
+        <w:t>NewMeetingView</w:t>
+      </w:r>
+      <w:proofErr w:type="spellEnd"/>
+      <w:r>
+        <w:rPr>
+          <w:rFonts w:cstheme="minorHAnsi"/>
+          <w:i/>
+        </w:rPr>
+        <w:t>.</w:t>
+      </w:r>
+    </w:p>
+    <w:p>
+      <w:pPr>
+        <w:rPr>
+          <w:rFonts w:cstheme="minorHAnsi"/>
+          <w:i/>
+        </w:rPr>
+      </w:pPr>
+      <w:r>
+        <w:rPr>
+          <w:rFonts w:cstheme="minorHAnsi"/>
+          <w:i/>
+        </w:rPr>
+        <w:t>Ces contr</w:t>
+      </w:r>
+      <w:r>
+        <w:rPr>
+          <w:rFonts w:cstheme="minorHAnsi"/>
+          <w:i/>
+        </w:rPr>
+        <w:t>ôl</w:t>
+      </w:r>
+      <w:r>
+        <w:rPr>
+          <w:rFonts w:cstheme="minorHAnsi"/>
+          <w:i/>
+        </w:rPr>
+        <w:t>eurs définissent la logique liée aux différents contrôles</w:t>
+      </w:r>
+      <w:r>
+        <w:rPr>
+          <w:rFonts w:cstheme="minorHAnsi"/>
+          <w:i/>
+        </w:rPr>
+        <w:t xml:space="preserve"> utilisateur</w:t>
+      </w:r>
+      <w:r>
+        <w:rPr>
+          <w:rFonts w:cstheme="minorHAnsi"/>
+          <w:i/>
+        </w:rPr>
+        <w:t xml:space="preserve">s décrits </w:t>
+      </w:r>
+      <w:r>
+        <w:rPr>
+          <w:rFonts w:cstheme="minorHAnsi"/>
+          <w:i/>
+        </w:rPr>
+        <w:t>par les vues.</w:t>
+      </w:r>
+      <w:r>
+        <w:rPr>
+          <w:rFonts w:cstheme="minorHAnsi"/>
+          <w:i/>
+        </w:rPr>
+        <w:tab/>
+      </w:r>
+      <w:r>
+        <w:rPr>
+          <w:rFonts w:cstheme="minorHAnsi"/>
+          <w:i/>
+        </w:rPr>
+        <w:tab/>
+      </w:r>
+    </w:p>
+    <w:p>
+      <w:pPr>
+        <w:jc w:val="center"/>
+        <w:rPr>
+          <w:rFonts w:cstheme="minorHAnsi"/>
+          <w:i/>
+        </w:rPr>
+      </w:pPr>
+      <w:r>
+        <w:rPr>
+          <w:rFonts w:cstheme="minorHAnsi"/>
+          <w:i/>
+        </w:rPr>
+        <w:t xml:space="preserve">Contrôleur : </w:t>
+      </w:r>
+      <w:proofErr w:type="spellStart"/>
+      <w:r>
+        <w:rPr>
+          <w:rFonts w:cstheme="minorHAnsi"/>
+          <w:i/>
+        </w:rPr>
+        <w:t>WelcomeController</w:t>
+      </w:r>
+      <w:proofErr w:type="spellEnd"/>
+      <w:r>
+        <w:rPr>
+          <w:rFonts w:cstheme="minorHAnsi"/>
+          <w:i/>
+        </w:rPr>
+        <w:t xml:space="preserve">, </w:t>
+      </w:r>
+      <w:proofErr w:type="spellStart"/>
+      <w:r>
+        <w:rPr>
+          <w:rFonts w:cstheme="minorHAnsi"/>
+          <w:i/>
+        </w:rPr>
+        <w:t>LoginControler</w:t>
+      </w:r>
+      <w:proofErr w:type="spellEnd"/>
+      <w:r>
+        <w:rPr>
+          <w:rFonts w:cstheme="minorHAnsi"/>
+          <w:i/>
+        </w:rPr>
+        <w:t xml:space="preserve">, </w:t>
+      </w:r>
+      <w:proofErr w:type="spellStart"/>
+      <w:r>
+        <w:rPr>
+          <w:rFonts w:cstheme="minorHAnsi"/>
+          <w:i/>
+        </w:rPr>
+        <w:t>NewMeetingsControler</w:t>
+      </w:r>
+      <w:proofErr w:type="spellEnd"/>
+      <w:r>
+        <w:rPr>
+          <w:rFonts w:cstheme="minorHAnsi"/>
+          <w:i/>
+        </w:rPr>
+        <w:t>.</w:t>
+      </w:r>
+    </w:p>
+    <w:p>
+      <w:pPr>
+        <w:rPr>
+          <w:rFonts w:cstheme="minorHAnsi"/>
+          <w:i/>
+        </w:rPr>
+      </w:pPr>
+      <w:r>
+        <w:rPr>
+          <w:rFonts w:cstheme="minorHAnsi"/>
+          <w:i/>
+        </w:rPr>
+        <w:t>Parmi</w:t>
+      </w:r>
+      <w:r>
+        <w:rPr>
+          <w:rFonts w:cstheme="minorHAnsi"/>
+          <w:i/>
+        </w:rPr>
+        <w:t xml:space="preserve"> les modèles métiers, les objets ci-dessous</w:t>
+      </w:r>
+      <w:r>
+        <w:rPr>
+          <w:rFonts w:cstheme="minorHAnsi"/>
+          <w:i/>
+        </w:rPr>
+        <w:t> </w:t>
+      </w:r>
+      <w:r>
+        <w:rPr>
+          <w:rFonts w:cstheme="minorHAnsi"/>
+          <w:i/>
+        </w:rPr>
+        <w:t xml:space="preserve">ont été </w:t>
+      </w:r>
+      <w:proofErr w:type="spellStart"/>
+      <w:r>
+        <w:rPr>
+          <w:rFonts w:cstheme="minorHAnsi"/>
+          <w:i/>
+        </w:rPr>
+        <w:t>implémentate</w:t>
+      </w:r>
+      <w:r>
+        <w:rPr>
+          <w:rFonts w:cstheme="minorHAnsi"/>
+          <w:i/>
+        </w:rPr>
+        <w:t>r</w:t>
+      </w:r>
+      <w:proofErr w:type="spellEnd"/>
+      <w:r>
+        <w:rPr>
+          <w:rFonts w:cstheme="minorHAnsi"/>
+          <w:i/>
+        </w:rPr>
+        <w:t> :</w:t>
+      </w:r>
+    </w:p>
+    <w:p>
+      <w:pPr>
+        <w:jc w:val="center"/>
+        <w:rPr>
+          <w:rFonts w:cstheme="minorHAnsi"/>
+          <w:i/>
+        </w:rPr>
+      </w:pPr>
+      <w:r>
+        <w:rPr>
+          <w:rFonts w:cstheme="minorHAnsi"/>
+          <w:i/>
+        </w:rPr>
+        <w:t xml:space="preserve">Modèle : City, </w:t>
+      </w:r>
+      <w:proofErr w:type="spellStart"/>
+      <w:r>
+        <w:rPr>
+          <w:rFonts w:cstheme="minorHAnsi"/>
+          <w:i/>
+        </w:rPr>
+        <w:t>Salesman</w:t>
+      </w:r>
+      <w:proofErr w:type="spellEnd"/>
+      <w:r>
+        <w:rPr>
+          <w:rFonts w:cstheme="minorHAnsi"/>
+          <w:i/>
+        </w:rPr>
+        <w:t xml:space="preserve">, </w:t>
+      </w:r>
+      <w:proofErr w:type="gramStart"/>
+      <w:r>
+        <w:rPr>
+          <w:rFonts w:cstheme="minorHAnsi"/>
+          <w:i/>
+        </w:rPr>
+        <w:t>Customer ,Meeting</w:t>
+      </w:r>
+      <w:proofErr w:type="gramEnd"/>
+    </w:p>
+    <w:p>
+      <w:pPr>
+        <w:jc w:val="both"/>
+        <w:rPr>
+          <w:rFonts w:cstheme="minorHAnsi"/>
+        </w:rPr>
+      </w:pPr>
+      <w:r>
+        <w:rPr>
+          <w:rFonts w:cstheme="minorHAnsi"/>
+        </w:rPr>
+        <w:t>L</w:t>
+      </w:r>
+      <w:r>
+        <w:rPr>
+          <w:rFonts w:cstheme="minorHAnsi"/>
+        </w:rPr>
+        <w:t>’</w:t>
+      </w:r>
+      <w:r>
+        <w:rPr>
+          <w:rFonts w:cstheme="minorHAnsi"/>
+        </w:rPr>
+        <w:t>accès aux données passe par une organisation</w:t>
+      </w:r>
+      <w:r>
+        <w:rPr>
+          <w:rFonts w:cstheme="minorHAnsi"/>
+        </w:rPr>
+        <w:t xml:space="preserve"> DAO (Data Access Objet</w:t>
+      </w:r>
+      <w:r>
+        <w:rPr>
+          <w:rFonts w:cstheme="minorHAnsi"/>
+        </w:rPr>
+        <w:t xml:space="preserve">). </w:t>
+      </w:r>
+      <w:r>
+        <w:rPr>
+          <w:rFonts w:cstheme="minorHAnsi"/>
+        </w:rPr>
+        <w:t>C</w:t>
+      </w:r>
+      <w:r>
+        <w:rPr>
+          <w:rFonts w:cstheme="minorHAnsi"/>
+        </w:rPr>
+        <w:t>hacun de c</w:t>
+      </w:r>
+      <w:r>
+        <w:rPr>
+          <w:rFonts w:cstheme="minorHAnsi"/>
+        </w:rPr>
+        <w:t>es objets métier</w:t>
+      </w:r>
+      <w:r>
+        <w:rPr>
+          <w:rFonts w:cstheme="minorHAnsi"/>
+        </w:rPr>
+        <w:t xml:space="preserve"> ont une classe DAO implémentant</w:t>
+      </w:r>
+      <w:r>
+        <w:rPr>
+          <w:rFonts w:cstheme="minorHAnsi"/>
+        </w:rPr>
+        <w:t xml:space="preserve"> l’interface DAO</w:t>
+      </w:r>
+      <w:r>
+        <w:rPr>
+          <w:rFonts w:cstheme="minorHAnsi"/>
+        </w:rPr>
+        <w:t xml:space="preserve"> de base</w:t>
+      </w:r>
+      <w:r>
+        <w:rPr>
+          <w:rFonts w:cstheme="minorHAnsi"/>
+        </w:rPr>
+        <w:t>.</w:t>
+      </w:r>
+      <w:r>
+        <w:rPr>
+          <w:rFonts w:cstheme="minorHAnsi"/>
+        </w:rPr>
+        <w:t xml:space="preserve"> Ci-dessous la liste des DAO</w:t>
+      </w:r>
+      <w:r>
+        <w:rPr>
+          <w:rFonts w:cstheme="minorHAnsi"/>
+        </w:rPr>
+        <w:t xml:space="preserve"> implémenté</w:t>
+      </w:r>
+      <w:r>
+        <w:rPr>
+          <w:rFonts w:cstheme="minorHAnsi"/>
+        </w:rPr>
+        <w:t>.</w:t>
+      </w:r>
+    </w:p>
+    <w:p>
+      <w:pPr>
+        <w:jc w:val="center"/>
+        <w:rPr>
+          <w:rFonts w:cstheme="minorHAnsi"/>
+          <w:i/>
+        </w:rPr>
+      </w:pPr>
+      <w:r>
+        <w:rPr>
+          <w:rFonts w:cstheme="minorHAnsi"/>
+          <w:i/>
+        </w:rPr>
+        <w:t>DAO : DAO&lt;Customer&gt;, DAO&lt;</w:t>
+      </w:r>
+      <w:proofErr w:type="spellStart"/>
+      <w:r>
+        <w:rPr>
+          <w:rFonts w:cstheme="minorHAnsi"/>
+          <w:i/>
+        </w:rPr>
+        <w:t>Cities</w:t>
+      </w:r>
+      <w:proofErr w:type="spellEnd"/>
+      <w:r>
+        <w:rPr>
+          <w:rFonts w:cstheme="minorHAnsi"/>
+          <w:i/>
+        </w:rPr>
+        <w:t>&gt;, DAO&lt;Meeting&gt;, DAO&lt;</w:t>
+      </w:r>
+      <w:proofErr w:type="spellStart"/>
+      <w:r>
+        <w:rPr>
+          <w:rFonts w:cstheme="minorHAnsi"/>
+          <w:i/>
+        </w:rPr>
+        <w:t>Salesman</w:t>
+      </w:r>
+      <w:proofErr w:type="spellEnd"/>
+      <w:r>
+        <w:rPr>
+          <w:rFonts w:cstheme="minorHAnsi"/>
+          <w:i/>
+        </w:rPr>
+        <w:t>&gt;</w:t>
+      </w:r>
+    </w:p>
+    <w:p>
+      <w:pPr>
+        <w:jc w:val="both"/>
+        <w:rPr>
+          <w:rFonts w:cstheme="minorHAnsi"/>
+        </w:rPr>
+      </w:pPr>
+      <w:r>
+        <w:rPr>
+          <w:rFonts w:cstheme="minorHAnsi"/>
+        </w:rPr>
+        <w:t>L’utilisateur authentifié est enregistré dans un objet « </w:t>
+      </w:r>
+      <w:proofErr w:type="spellStart"/>
+      <w:r>
+        <w:rPr>
+          <w:rFonts w:cstheme="minorHAnsi"/>
+        </w:rPr>
+        <w:t>Context</w:t>
+      </w:r>
+      <w:proofErr w:type="spellEnd"/>
+      <w:r>
+        <w:rPr>
+          <w:rFonts w:cstheme="minorHAnsi"/>
+        </w:rPr>
+        <w:t xml:space="preserve"> » </w:t>
+      </w:r>
+      <w:proofErr w:type="spellStart"/>
+      <w:r>
+        <w:rPr>
+          <w:rFonts w:cstheme="minorHAnsi"/>
+          <w:i/>
+        </w:rPr>
+        <w:t>static</w:t>
+      </w:r>
+      <w:proofErr w:type="spellEnd"/>
+      <w:r>
+        <w:rPr>
+          <w:rFonts w:cstheme="minorHAnsi"/>
+        </w:rPr>
+        <w:t xml:space="preserve"> accessible depuis l’ensemble des packages du projet </w:t>
+      </w:r>
+      <w:r>
+        <w:rPr>
+          <w:rFonts w:cstheme="minorHAnsi"/>
+        </w:rPr>
+        <w:t>contenu</w:t>
+      </w:r>
+      <w:r>
+        <w:rPr>
+          <w:rFonts w:cstheme="minorHAnsi"/>
+        </w:rPr>
+        <w:t xml:space="preserve"> dan</w:t>
+      </w:r>
+      <w:r>
+        <w:rPr>
+          <w:rFonts w:cstheme="minorHAnsi"/>
+        </w:rPr>
+        <w:t>s</w:t>
+      </w:r>
+      <w:r>
+        <w:rPr>
+          <w:rFonts w:cstheme="minorHAnsi"/>
+        </w:rPr>
+        <w:t xml:space="preserve"> la variable « </w:t>
+      </w:r>
+      <w:proofErr w:type="spellStart"/>
+      <w:r>
+        <w:rPr>
+          <w:rFonts w:cstheme="minorHAnsi"/>
+        </w:rPr>
+        <w:t>CurrUser</w:t>
+      </w:r>
+      <w:proofErr w:type="spellEnd"/>
+      <w:r>
+        <w:rPr>
+          <w:rFonts w:cstheme="minorHAnsi"/>
+        </w:rPr>
+        <w:t> ».</w:t>
+      </w:r>
+    </w:p>
+    <w:p>
+      <w:pPr>
+        <w:jc w:val="both"/>
+        <w:rPr>
+          <w:rFonts w:cstheme="minorHAnsi"/>
+        </w:rPr>
+      </w:pPr>
+      <w:r>
+        <w:rPr>
+          <w:rFonts w:cstheme="minorHAnsi"/>
+        </w:rPr>
+        <w:t>Un singleton est utilisé afin de limiter le nombre c</w:t>
+      </w:r>
+      <w:r>
+        <w:rPr>
+          <w:rFonts w:cstheme="minorHAnsi"/>
+        </w:rPr>
+        <w:t>onnexion</w:t>
+      </w:r>
+      <w:r>
+        <w:rPr>
+          <w:rFonts w:cstheme="minorHAnsi"/>
+        </w:rPr>
+        <w:t>s</w:t>
+      </w:r>
+      <w:r>
+        <w:rPr>
+          <w:rFonts w:cstheme="minorHAnsi"/>
+        </w:rPr>
+        <w:t xml:space="preserve"> </w:t>
+      </w:r>
+      <w:r>
+        <w:rPr>
+          <w:rFonts w:cstheme="minorHAnsi"/>
+        </w:rPr>
+        <w:t>simultanées</w:t>
+      </w:r>
+      <w:r>
+        <w:rPr>
+          <w:rFonts w:cstheme="minorHAnsi"/>
+        </w:rPr>
+        <w:t xml:space="preserve"> à</w:t>
+      </w:r>
+      <w:r>
+        <w:rPr>
+          <w:rFonts w:cstheme="minorHAnsi"/>
+        </w:rPr>
+        <w:t xml:space="preserve"> la base de données</w:t>
+      </w:r>
+      <w:r>
+        <w:rPr>
+          <w:rFonts w:cstheme="minorHAnsi"/>
+        </w:rPr>
+        <w:t>.</w:t>
+      </w:r>
+    </w:p>
+    <w:p>
+      <w:pPr>
+        <w:jc w:val="both"/>
+        <w:rPr>
+          <w:rFonts w:cstheme="minorHAnsi"/>
+        </w:rPr>
+      </w:pPr>
+    </w:p>
+    <w:p>
+      <w:pPr>
         <w:pStyle w:val="Titre1"/>
       </w:pPr>
-      <w:bookmarkStart w:id="2" w:name="_Toc509928858"/>
-      <w:r>
-        <w:t>Diagramme MCD</w:t>
+    </w:p>
+    <w:p/>
+    <w:p/>
+    <w:p>
+      <w:pPr>
+        <w:pStyle w:val="Titre1"/>
+      </w:pPr>
+      <w:bookmarkStart w:id="1" w:name="_Toc512328193"/>
+      <w:r>
+        <w:lastRenderedPageBreak/>
+        <w:t>Diagrammes</w:t>
+      </w:r>
+      <w:bookmarkEnd w:id="1"/>
+    </w:p>
+    <w:p>
+      <w:pPr>
+        <w:pStyle w:val="Titre2"/>
+      </w:pPr>
+      <w:bookmarkStart w:id="2" w:name="_Toc512328194"/>
+      <w:r>
+        <w:t>MCD</w:t>
       </w:r>
       <w:bookmarkEnd w:id="2"/>
     </w:p>
-    <w:p/>
     <w:p>
       <w:r>
         <w:t xml:space="preserve">Pour </w:t>
@@ -1223,7 +1658,15 @@
         <w:t xml:space="preserve"> notre </w:t>
       </w:r>
       <w:r>
-        <w:t>base de données nous avons utilisé JMerise. Ainsi nous avons pu créer un diagramme MCD</w:t>
+        <w:t xml:space="preserve">base de données nous avons utilisé </w:t>
+      </w:r>
+      <w:proofErr w:type="spellStart"/>
+      <w:r>
+        <w:t>JMerise</w:t>
+      </w:r>
+      <w:proofErr w:type="spellEnd"/>
+      <w:r>
+        <w:t>. Ainsi nous avons pu créer un diagramme MCD</w:t>
       </w:r>
       <w:r>
         <w:t xml:space="preserve"> (ci-dessous) basé</w:t>
@@ -1234,28 +1677,45 @@
     </w:p>
     <w:p>
       <w:r>
-        <w:t xml:space="preserve">Cette une évolution de la première base de </w:t>
+        <w:t>Ce MCD est l’</w:t>
+      </w:r>
+      <w:r>
+        <w:t xml:space="preserve">évolution de la première base de </w:t>
       </w:r>
       <w:r>
         <w:t>données</w:t>
       </w:r>
       <w:r>
-        <w:t xml:space="preserve"> établit pour algobreizh</w:t>
-      </w:r>
+        <w:t xml:space="preserve"> établie</w:t>
+      </w:r>
+      <w:r>
+        <w:t xml:space="preserve"> pour </w:t>
+      </w:r>
+      <w:proofErr w:type="spellStart"/>
+      <w:r>
+        <w:t>algobreizh</w:t>
+      </w:r>
+      <w:proofErr w:type="spellEnd"/>
       <w:r>
         <w:t>.</w:t>
       </w:r>
     </w:p>
     <w:p>
-      <w:r>
-        <w:rPr>
+      <w:pPr>
+        <w:jc w:val="center"/>
+      </w:pPr>
+      <w:r>
+        <w:rPr>
+          <w:rFonts w:ascii="Arial" w:hAnsi="Arial"/>
+          <w:b/>
           <w:noProof/>
+          <w:u w:val="single"/>
         </w:rPr>
         <w:drawing>
-          <wp:inline distT="0" distB="0" distL="0" distR="0" wp14:anchorId="6FDA3A37" wp14:editId="21F85222">
-            <wp:extent cx="5943600" cy="2646045"/>
-            <wp:effectExtent l="0" t="0" r="0" b="0"/>
-            <wp:docPr id="11" name="Image 11"/>
+          <wp:inline distT="0" distB="0" distL="0" distR="0" wp14:anchorId="73062747" wp14:editId="4E1DD630">
+            <wp:extent cx="6569826" cy="3019646"/>
+            <wp:effectExtent l="0" t="0" r="0" b="3175"/>
+            <wp:docPr id="1" name="Image 1"/>
             <wp:cNvGraphicFramePr>
               <a:graphicFrameLocks xmlns:a="http://schemas.openxmlformats.org/drawingml/2006/main" noChangeAspect="1"/>
             </wp:cNvGraphicFramePr>
@@ -1263,7 +1723,7 @@
               <a:graphicData uri="http://schemas.openxmlformats.org/drawingml/2006/picture">
                 <pic:pic xmlns:pic="http://schemas.openxmlformats.org/drawingml/2006/picture">
                   <pic:nvPicPr>
-                    <pic:cNvPr id="11" name="30125644_2228594970501094_1676981530_o.png"/>
+                    <pic:cNvPr id="9" name="Capture d’écran 2018-04-12 à 22.34.11.png"/>
                     <pic:cNvPicPr/>
                   </pic:nvPicPr>
                   <pic:blipFill>
@@ -1281,7 +1741,7 @@
                   <pic:spPr>
                     <a:xfrm>
                       <a:off x="0" y="0"/>
-                      <a:ext cx="5943600" cy="2646045"/>
+                      <a:ext cx="6575773" cy="3022379"/>
                     </a:xfrm>
                     <a:prstGeom prst="rect">
                       <a:avLst/>
@@ -1294,24 +1754,13 @@
         </w:drawing>
       </w:r>
     </w:p>
-    <w:p/>
     <w:p>
       <w:pPr>
-        <w:jc w:val="center"/>
-      </w:pPr>
-    </w:p>
-    <w:p/>
-    <w:p/>
-    <w:p/>
-    <w:p/>
-    <w:p>
-      <w:pPr>
-        <w:pStyle w:val="Titre1"/>
-      </w:pPr>
-      <w:bookmarkStart w:id="3" w:name="_Toc509928859"/>
-      <w:r>
-        <w:lastRenderedPageBreak/>
-        <w:t>Diagramme LMD</w:t>
+        <w:pStyle w:val="Titre2"/>
+      </w:pPr>
+      <w:bookmarkStart w:id="3" w:name="_Toc512328195"/>
+      <w:r>
+        <w:t>LMD</w:t>
       </w:r>
       <w:bookmarkEnd w:id="3"/>
     </w:p>
@@ -1332,8 +1781,13 @@
         <w:t xml:space="preserve"> nous avons générer un diagramme MLD à partir de la modélisation MCD</w:t>
       </w:r>
       <w:r>
-        <w:t xml:space="preserve"> avec JMerise</w:t>
-      </w:r>
+        <w:t xml:space="preserve"> avec </w:t>
+      </w:r>
+      <w:proofErr w:type="spellStart"/>
+      <w:r>
+        <w:t>JMerise</w:t>
+      </w:r>
+      <w:proofErr w:type="spellEnd"/>
       <w:r>
         <w:t>.</w:t>
       </w:r>
@@ -1343,11 +1797,12 @@
         <w:rPr>
           <w:noProof/>
         </w:rPr>
+        <w:lastRenderedPageBreak/>
         <w:drawing>
-          <wp:inline distT="0" distB="0" distL="0" distR="0" wp14:anchorId="0D6F13AF" wp14:editId="7952DDDD">
-            <wp:extent cx="5943600" cy="2797175"/>
-            <wp:effectExtent l="0" t="0" r="0" b="0"/>
-            <wp:docPr id="10" name="Image 10"/>
+          <wp:inline distT="0" distB="0" distL="0" distR="0">
+            <wp:extent cx="5943600" cy="2892425"/>
+            <wp:effectExtent l="0" t="0" r="0" b="3175"/>
+            <wp:docPr id="4" name="Image 4"/>
             <wp:cNvGraphicFramePr>
               <a:graphicFrameLocks xmlns:a="http://schemas.openxmlformats.org/drawingml/2006/main" noChangeAspect="1"/>
             </wp:cNvGraphicFramePr>
@@ -1355,7 +1810,7 @@
               <a:graphicData uri="http://schemas.openxmlformats.org/drawingml/2006/picture">
                 <pic:pic xmlns:pic="http://schemas.openxmlformats.org/drawingml/2006/picture">
                   <pic:nvPicPr>
-                    <pic:cNvPr id="10" name="30125678_2228594973834427_520167576_o.png"/>
+                    <pic:cNvPr id="4" name="Capture d’écran 2018-04-23 à 16.06.54.png"/>
                     <pic:cNvPicPr/>
                   </pic:nvPicPr>
                   <pic:blipFill>
@@ -1373,7 +1828,7 @@
                   <pic:spPr>
                     <a:xfrm>
                       <a:off x="0" y="0"/>
-                      <a:ext cx="5943600" cy="2797175"/>
+                      <a:ext cx="5943600" cy="2892425"/>
                     </a:xfrm>
                     <a:prstGeom prst="rect">
                       <a:avLst/>
@@ -1393,107 +1848,31 @@
     </w:p>
     <w:p>
       <w:pPr>
-        <w:pStyle w:val="Titre1"/>
-      </w:pPr>
-      <w:bookmarkStart w:id="4" w:name="_Toc509928860"/>
-      <w:r>
-        <w:t>Diagramme de classe</w:t>
+        <w:pStyle w:val="Titre2"/>
+      </w:pPr>
+      <w:bookmarkStart w:id="4" w:name="_Toc512328196"/>
+      <w:r>
+        <w:t>C</w:t>
+      </w:r>
+      <w:r>
+        <w:t>lasse</w:t>
       </w:r>
       <w:bookmarkEnd w:id="4"/>
     </w:p>
     <w:p/>
     <w:p>
       <w:r>
-        <w:t>Tous l</w:t>
-      </w:r>
-      <w:r>
-        <w:t xml:space="preserve">es </w:t>
-      </w:r>
-      <w:r>
-        <w:t>« M</w:t>
-      </w:r>
-      <w:r>
-        <w:t>anagers</w:t>
-      </w:r>
-      <w:r>
-        <w:t> »</w:t>
-      </w:r>
-      <w:r>
-        <w:t xml:space="preserve"> implémente la class</w:t>
-      </w:r>
-      <w:r>
-        <w:t>e</w:t>
-      </w:r>
-      <w:r>
-        <w:t xml:space="preserve"> « Model »</w:t>
-      </w:r>
-      <w:r>
-        <w:t xml:space="preserve"> et</w:t>
-      </w:r>
-      <w:r>
-        <w:t xml:space="preserve"> héritent ainsi d’une connexion à la base de données pour exécuter les </w:t>
-      </w:r>
-      <w:r>
-        <w:t>requêtes SQL (</w:t>
-      </w:r>
-      <w:r>
-        <w:t xml:space="preserve">SELECT, </w:t>
-      </w:r>
-      <w:r>
-        <w:t>UPDATE</w:t>
-      </w:r>
-      <w:r>
-        <w:t>, INSERT, DELETE</w:t>
-      </w:r>
-      <w:r>
-        <w:t>)</w:t>
-      </w:r>
-      <w:r>
-        <w:t xml:space="preserve"> sur les tables de l’application.</w:t>
-      </w:r>
-      <w:r>
-        <w:t xml:space="preserve"> </w:t>
-      </w:r>
-      <w:r>
-        <w:t xml:space="preserve">L’entité AttachedProduct </w:t>
-      </w:r>
-      <w:r>
-        <w:t>apporte la notion de quantité. Il</w:t>
-      </w:r>
-      <w:r>
-        <w:t xml:space="preserve"> </w:t>
-      </w:r>
-      <w:r>
-        <w:t xml:space="preserve">hérite </w:t>
-      </w:r>
-      <w:r>
-        <w:t xml:space="preserve">aussi </w:t>
-      </w:r>
-      <w:r>
-        <w:t>des propriétés d</w:t>
-      </w:r>
-      <w:r>
-        <w:t xml:space="preserve">e l’entité Product </w:t>
-      </w:r>
-      <w:r>
-        <w:t>pour le bon fonctionnement du panier utilisateur.</w:t>
-      </w:r>
-    </w:p>
-    <w:p/>
-    <w:p>
-      <w:pPr>
-        <w:jc w:val="center"/>
-      </w:pPr>
-      <w:r>
-        <w:rPr>
+        <w:rPr>
+          <w:rFonts w:ascii="Arial" w:hAnsi="Arial" w:cs="Arial"/>
+          <w:b/>
           <w:noProof/>
-        </w:rPr>
-        <w:lastRenderedPageBreak/>
+          <w:sz w:val="32"/>
+        </w:rPr>
         <w:drawing>
-          <wp:inline distT="0" distB="0" distL="0" distR="0" wp14:anchorId="75E27F56" wp14:editId="0D3BEEC5">
-            <wp:extent cx="4453732" cy="5940213"/>
-            <wp:effectExtent l="0" t="0" r="4445" b="3810"/>
-            <wp:docPr id="7" name="Image 7"/>
+          <wp:inline distT="0" distB="0" distL="0" distR="0" wp14:anchorId="36CF8FB0" wp14:editId="53C832C5">
+            <wp:extent cx="5943600" cy="3858854"/>
+            <wp:effectExtent l="0" t="0" r="0" b="2540"/>
+            <wp:docPr id="12" name="Image 12"/>
             <wp:cNvGraphicFramePr>
               <a:graphicFrameLocks xmlns:a="http://schemas.openxmlformats.org/drawingml/2006/main" noChangeAspect="1"/>
             </wp:cNvGraphicFramePr>
@@ -1501,7 +1880,7 @@
               <a:graphicData uri="http://schemas.openxmlformats.org/drawingml/2006/picture">
                 <pic:pic xmlns:pic="http://schemas.openxmlformats.org/drawingml/2006/picture">
                   <pic:nvPicPr>
-                    <pic:cNvPr id="7" name="Class-2.png"/>
+                    <pic:cNvPr id="12" name="Capture d’écran 2018-04-17 à 15.27.11.png"/>
                     <pic:cNvPicPr/>
                   </pic:nvPicPr>
                   <pic:blipFill>
@@ -1519,7 +1898,7 @@
                   <pic:spPr>
                     <a:xfrm>
                       <a:off x="0" y="0"/>
-                      <a:ext cx="4482792" cy="5978972"/>
+                      <a:ext cx="5943600" cy="3858854"/>
                     </a:xfrm>
                     <a:prstGeom prst="rect">
                       <a:avLst/>
@@ -1532,26 +1911,31 @@
         </w:drawing>
       </w:r>
     </w:p>
-    <w:p/>
     <w:p>
-      <w:r>
-        <w:t xml:space="preserve">Les contrôleurs utilisent </w:t>
-      </w:r>
-      <w:r>
-        <w:t>les managers d’objet pour exposés des méthodes publiques utilisable dan</w:t>
-      </w:r>
+      <w:pPr>
+        <w:pStyle w:val="Titre2"/>
+      </w:pPr>
+      <w:bookmarkStart w:id="5" w:name="_Toc512328197"/>
+      <w:r>
+        <w:lastRenderedPageBreak/>
+        <w:t>Collaboration</w:t>
+      </w:r>
+      <w:bookmarkEnd w:id="5"/>
     </w:p>
     <w:p>
+      <w:bookmarkStart w:id="6" w:name="_GoBack"/>
+      <w:bookmarkEnd w:id="6"/>
+    </w:p>
+    <w:p>
       <w:r>
         <w:rPr>
           <w:noProof/>
         </w:rPr>
-        <w:lastRenderedPageBreak/>
         <w:drawing>
           <wp:inline distT="0" distB="0" distL="0" distR="0">
-            <wp:extent cx="5943600" cy="2687320"/>
-            <wp:effectExtent l="0" t="0" r="0" b="5080"/>
-            <wp:docPr id="2" name="Image 2"/>
+            <wp:extent cx="5943600" cy="5933440"/>
+            <wp:effectExtent l="0" t="0" r="0" b="0"/>
+            <wp:docPr id="8" name="Image 8"/>
             <wp:cNvGraphicFramePr>
               <a:graphicFrameLocks xmlns:a="http://schemas.openxmlformats.org/drawingml/2006/main" noChangeAspect="1"/>
             </wp:cNvGraphicFramePr>
@@ -1559,7 +1943,7 @@
               <a:graphicData uri="http://schemas.openxmlformats.org/drawingml/2006/picture">
                 <pic:pic xmlns:pic="http://schemas.openxmlformats.org/drawingml/2006/picture">
                   <pic:nvPicPr>
-                    <pic:cNvPr id="2" name="controller.png"/>
+                    <pic:cNvPr id="8" name="Capture d’écran 2018-04-24 à 09.46.41.png"/>
                     <pic:cNvPicPr/>
                   </pic:nvPicPr>
                   <pic:blipFill>
@@ -1577,7 +1961,7 @@
                   <pic:spPr>
                     <a:xfrm>
                       <a:off x="0" y="0"/>
-                      <a:ext cx="5943600" cy="2687320"/>
+                      <a:ext cx="5943600" cy="5933440"/>
                     </a:xfrm>
                     <a:prstGeom prst="rect">
                       <a:avLst/>
@@ -1590,480 +1974,8 @@
         </w:drawing>
       </w:r>
     </w:p>
-    <w:p>
-      <w:pPr>
-        <w:pStyle w:val="Titre1"/>
-      </w:pPr>
-      <w:bookmarkStart w:id="5" w:name="_Toc509928861"/>
-      <w:r>
-        <w:t>Processus</w:t>
-      </w:r>
-      <w:bookmarkEnd w:id="5"/>
-    </w:p>
-    <w:p>
-      <w:r>
-        <w:t>Ci-dessous la schématisation d’a</w:t>
-      </w:r>
-      <w:r>
-        <w:t>cheminement d’une action utilisateur.</w:t>
-      </w:r>
-      <w:r>
-        <w:t xml:space="preserve"> </w:t>
-      </w:r>
-      <w:r>
-        <w:t>Chacune des requêtes sont interpréter par le routeur</w:t>
-      </w:r>
-      <w:r>
-        <w:t xml:space="preserve"> puis rediriger vers un</w:t>
-      </w:r>
-      <w:r>
-        <w:t xml:space="preserve"> contrôleur </w:t>
-      </w:r>
-      <w:r>
-        <w:t>pour aboutir sur une vue.</w:t>
-      </w:r>
-    </w:p>
-    <w:p/>
-    <w:p>
-      <w:r>
-        <w:rPr>
-          <w:noProof/>
-        </w:rPr>
-        <w:drawing>
-          <wp:inline distT="0" distB="0" distL="0" distR="0">
-            <wp:extent cx="5943600" cy="2922270"/>
-            <wp:effectExtent l="0" t="0" r="0" b="0"/>
-            <wp:docPr id="9" name="Image 9"/>
-            <wp:cNvGraphicFramePr>
-              <a:graphicFrameLocks xmlns:a="http://schemas.openxmlformats.org/drawingml/2006/main" noChangeAspect="1"/>
-            </wp:cNvGraphicFramePr>
-            <a:graphic xmlns:a="http://schemas.openxmlformats.org/drawingml/2006/main">
-              <a:graphicData uri="http://schemas.openxmlformats.org/drawingml/2006/picture">
-                <pic:pic xmlns:pic="http://schemas.openxmlformats.org/drawingml/2006/picture">
-                  <pic:nvPicPr>
-                    <pic:cNvPr id="9" name="Processus.png"/>
-                    <pic:cNvPicPr/>
-                  </pic:nvPicPr>
-                  <pic:blipFill>
-                    <a:blip r:embed="rId14">
-                      <a:extLst>
-                        <a:ext uri="{28A0092B-C50C-407E-A947-70E740481C1C}">
-                          <a14:useLocalDpi xmlns:a14="http://schemas.microsoft.com/office/drawing/2010/main" val="0"/>
-                        </a:ext>
-                      </a:extLst>
-                    </a:blip>
-                    <a:stretch>
-                      <a:fillRect/>
-                    </a:stretch>
-                  </pic:blipFill>
-                  <pic:spPr>
-                    <a:xfrm>
-                      <a:off x="0" y="0"/>
-                      <a:ext cx="5943600" cy="2922270"/>
-                    </a:xfrm>
-                    <a:prstGeom prst="rect">
-                      <a:avLst/>
-                    </a:prstGeom>
-                  </pic:spPr>
-                </pic:pic>
-              </a:graphicData>
-            </a:graphic>
-          </wp:inline>
-        </w:drawing>
-      </w:r>
-    </w:p>
-    <w:p/>
-    <w:p/>
-    <w:p>
-      <w:pPr>
-        <w:pStyle w:val="Titre1"/>
-      </w:pPr>
-      <w:bookmarkStart w:id="6" w:name="_Toc509928862"/>
-      <w:r>
-        <w:lastRenderedPageBreak/>
-        <w:t>Configuration</w:t>
-      </w:r>
-      <w:bookmarkEnd w:id="6"/>
-    </w:p>
-    <w:p/>
-    <w:p>
-      <w:pPr>
-        <w:pStyle w:val="Titre3"/>
-        <w:numPr>
-          <w:ilvl w:val="0"/>
-          <w:numId w:val="25"/>
-        </w:numPr>
-      </w:pPr>
-      <w:bookmarkStart w:id="7" w:name="_Toc509928863"/>
-      <w:r>
-        <w:t>SMTP</w:t>
-      </w:r>
-      <w:bookmarkEnd w:id="7"/>
-    </w:p>
-    <w:p>
-      <w:pPr>
-        <w:pStyle w:val="Sansinterligne"/>
-        <w:ind w:left="360"/>
-      </w:pPr>
-      <w:r>
-        <w:t xml:space="preserve">La configuration </w:t>
-      </w:r>
-      <w:r>
-        <w:t xml:space="preserve">du serveur </w:t>
-      </w:r>
-      <w:r>
-        <w:t xml:space="preserve">SMTP est </w:t>
-      </w:r>
-      <w:r>
-        <w:t xml:space="preserve">définie </w:t>
-      </w:r>
-      <w:r>
-        <w:t xml:space="preserve">et sauvegardé dans le fichier </w:t>
-      </w:r>
-      <w:r>
-        <w:t>« </w:t>
-      </w:r>
-      <w:r>
-        <w:t>config_smtp.php</w:t>
-      </w:r>
-      <w:r>
-        <w:t> » du dossier « </w:t>
-      </w:r>
-      <w:r>
-        <w:t>Model</w:t>
-      </w:r>
-      <w:r>
-        <w:t> »</w:t>
-      </w:r>
-      <w:r>
-        <w:t>.</w:t>
-      </w:r>
-    </w:p>
-    <w:p>
-      <w:pPr>
-        <w:jc w:val="center"/>
-      </w:pPr>
-      <w:r>
-        <w:rPr>
-          <w:noProof/>
-        </w:rPr>
-        <w:drawing>
-          <wp:inline distT="0" distB="0" distL="0" distR="0">
-            <wp:extent cx="4013200" cy="723900"/>
-            <wp:effectExtent l="0" t="0" r="0" b="0"/>
-            <wp:docPr id="3" name="Image 3"/>
-            <wp:cNvGraphicFramePr>
-              <a:graphicFrameLocks xmlns:a="http://schemas.openxmlformats.org/drawingml/2006/main" noChangeAspect="1"/>
-            </wp:cNvGraphicFramePr>
-            <a:graphic xmlns:a="http://schemas.openxmlformats.org/drawingml/2006/main">
-              <a:graphicData uri="http://schemas.openxmlformats.org/drawingml/2006/picture">
-                <pic:pic xmlns:pic="http://schemas.openxmlformats.org/drawingml/2006/picture">
-                  <pic:nvPicPr>
-                    <pic:cNvPr id="3" name="Capture d’écran 2018-03-27 à 14.31.11.png"/>
-                    <pic:cNvPicPr/>
-                  </pic:nvPicPr>
-                  <pic:blipFill>
-                    <a:blip r:embed="rId15">
-                      <a:extLst>
-                        <a:ext uri="{28A0092B-C50C-407E-A947-70E740481C1C}">
-                          <a14:useLocalDpi xmlns:a14="http://schemas.microsoft.com/office/drawing/2010/main" val="0"/>
-                        </a:ext>
-                      </a:extLst>
-                    </a:blip>
-                    <a:stretch>
-                      <a:fillRect/>
-                    </a:stretch>
-                  </pic:blipFill>
-                  <pic:spPr>
-                    <a:xfrm>
-                      <a:off x="0" y="0"/>
-                      <a:ext cx="4013200" cy="723900"/>
-                    </a:xfrm>
-                    <a:prstGeom prst="rect">
-                      <a:avLst/>
-                    </a:prstGeom>
-                  </pic:spPr>
-                </pic:pic>
-              </a:graphicData>
-            </a:graphic>
-          </wp:inline>
-        </w:drawing>
-      </w:r>
-    </w:p>
-    <w:p>
-      <w:pPr>
-        <w:pStyle w:val="Titre3"/>
-        <w:numPr>
-          <w:ilvl w:val="0"/>
-          <w:numId w:val="25"/>
-        </w:numPr>
-      </w:pPr>
-      <w:bookmarkStart w:id="8" w:name="_Toc509928864"/>
-      <w:r>
-        <w:t>Base de donnée</w:t>
-      </w:r>
-      <w:r>
-        <w:t>s</w:t>
-      </w:r>
-      <w:bookmarkEnd w:id="8"/>
-    </w:p>
-    <w:p>
-      <w:pPr>
-        <w:ind w:left="360"/>
-      </w:pPr>
-      <w:r>
-        <w:t xml:space="preserve">La configuration </w:t>
-      </w:r>
-      <w:r>
-        <w:t>de</w:t>
-      </w:r>
-      <w:r>
-        <w:t xml:space="preserve"> </w:t>
-      </w:r>
-      <w:r>
-        <w:t xml:space="preserve">connexion à </w:t>
-      </w:r>
-      <w:r>
-        <w:t>la base de données</w:t>
-      </w:r>
-      <w:r>
-        <w:t xml:space="preserve"> est </w:t>
-      </w:r>
-      <w:r>
-        <w:t>définie</w:t>
-      </w:r>
-      <w:r>
-        <w:t xml:space="preserve"> et sauvegardé dans le fichier « </w:t>
-      </w:r>
-      <w:r>
-        <w:t>model</w:t>
-      </w:r>
-      <w:r>
-        <w:t>.php » du dossier « </w:t>
-      </w:r>
-      <w:r>
-        <w:t>m</w:t>
-      </w:r>
-      <w:r>
-        <w:t>odel ».</w:t>
-      </w:r>
-    </w:p>
-    <w:p>
-      <w:pPr>
-        <w:ind w:left="360"/>
-        <w:jc w:val="center"/>
-      </w:pPr>
-      <w:r>
-        <w:rPr>
-          <w:noProof/>
-        </w:rPr>
-        <w:drawing>
-          <wp:inline distT="0" distB="0" distL="0" distR="0">
-            <wp:extent cx="4622800" cy="1295471"/>
-            <wp:effectExtent l="0" t="0" r="0" b="0"/>
-            <wp:docPr id="6" name="Image 6"/>
-            <wp:cNvGraphicFramePr>
-              <a:graphicFrameLocks xmlns:a="http://schemas.openxmlformats.org/drawingml/2006/main" noChangeAspect="1"/>
-            </wp:cNvGraphicFramePr>
-            <a:graphic xmlns:a="http://schemas.openxmlformats.org/drawingml/2006/main">
-              <a:graphicData uri="http://schemas.openxmlformats.org/drawingml/2006/picture">
-                <pic:pic xmlns:pic="http://schemas.openxmlformats.org/drawingml/2006/picture">
-                  <pic:nvPicPr>
-                    <pic:cNvPr id="6" name="Capture d’écran 2018-03-27 à 14.33.58.png"/>
-                    <pic:cNvPicPr/>
-                  </pic:nvPicPr>
-                  <pic:blipFill>
-                    <a:blip r:embed="rId16">
-                      <a:extLst>
-                        <a:ext uri="{28A0092B-C50C-407E-A947-70E740481C1C}">
-                          <a14:useLocalDpi xmlns:a14="http://schemas.microsoft.com/office/drawing/2010/main" val="0"/>
-                        </a:ext>
-                      </a:extLst>
-                    </a:blip>
-                    <a:stretch>
-                      <a:fillRect/>
-                    </a:stretch>
-                  </pic:blipFill>
-                  <pic:spPr>
-                    <a:xfrm>
-                      <a:off x="0" y="0"/>
-                      <a:ext cx="4629652" cy="1297391"/>
-                    </a:xfrm>
-                    <a:prstGeom prst="rect">
-                      <a:avLst/>
-                    </a:prstGeom>
-                  </pic:spPr>
-                </pic:pic>
-              </a:graphicData>
-            </a:graphic>
-          </wp:inline>
-        </w:drawing>
-      </w:r>
-    </w:p>
-    <w:p/>
-    <w:p>
-      <w:r>
-        <w:br w:type="page"/>
-      </w:r>
-    </w:p>
-    <w:p>
-      <w:pPr>
-        <w:pStyle w:val="Titre2"/>
-      </w:pPr>
-      <w:bookmarkStart w:id="9" w:name="_Toc509928865"/>
-      <w:r>
-        <w:lastRenderedPageBreak/>
-        <w:t>Arborescence du site</w:t>
-      </w:r>
-      <w:bookmarkEnd w:id="9"/>
-      <w:r>
-        <w:t xml:space="preserve"> </w:t>
-      </w:r>
-    </w:p>
-    <w:p/>
-    <w:p>
-      <w:r>
-        <w:rPr>
-          <w:noProof/>
-        </w:rPr>
-        <w:drawing>
-          <wp:inline distT="0" distB="0" distL="0" distR="0">
-            <wp:extent cx="2091267" cy="6853421"/>
-            <wp:effectExtent l="0" t="0" r="4445" b="5080"/>
-            <wp:docPr id="16" name="Image 16"/>
-            <wp:cNvGraphicFramePr>
-              <a:graphicFrameLocks xmlns:a="http://schemas.openxmlformats.org/drawingml/2006/main" noChangeAspect="1"/>
-            </wp:cNvGraphicFramePr>
-            <a:graphic xmlns:a="http://schemas.openxmlformats.org/drawingml/2006/main">
-              <a:graphicData uri="http://schemas.openxmlformats.org/drawingml/2006/picture">
-                <pic:pic xmlns:pic="http://schemas.openxmlformats.org/drawingml/2006/picture">
-                  <pic:nvPicPr>
-                    <pic:cNvPr id="16" name="Capture d’écran 2018-03-27 à 15.38.22.png"/>
-                    <pic:cNvPicPr/>
-                  </pic:nvPicPr>
-                  <pic:blipFill>
-                    <a:blip r:embed="rId17">
-                      <a:extLst>
-                        <a:ext uri="{28A0092B-C50C-407E-A947-70E740481C1C}">
-                          <a14:useLocalDpi xmlns:a14="http://schemas.microsoft.com/office/drawing/2010/main" val="0"/>
-                        </a:ext>
-                      </a:extLst>
-                    </a:blip>
-                    <a:stretch>
-                      <a:fillRect/>
-                    </a:stretch>
-                  </pic:blipFill>
-                  <pic:spPr>
-                    <a:xfrm>
-                      <a:off x="0" y="0"/>
-                      <a:ext cx="2113799" cy="6927263"/>
-                    </a:xfrm>
-                    <a:prstGeom prst="rect">
-                      <a:avLst/>
-                    </a:prstGeom>
-                  </pic:spPr>
-                </pic:pic>
-              </a:graphicData>
-            </a:graphic>
-          </wp:inline>
-        </w:drawing>
-      </w:r>
-      <w:r>
-        <w:rPr>
-          <w:noProof/>
-        </w:rPr>
-        <w:drawing>
-          <wp:inline distT="0" distB="0" distL="0" distR="0">
-            <wp:extent cx="1810541" cy="6849322"/>
-            <wp:effectExtent l="0" t="0" r="5715" b="0"/>
-            <wp:docPr id="18" name="Image 18"/>
-            <wp:cNvGraphicFramePr>
-              <a:graphicFrameLocks xmlns:a="http://schemas.openxmlformats.org/drawingml/2006/main" noChangeAspect="1"/>
-            </wp:cNvGraphicFramePr>
-            <a:graphic xmlns:a="http://schemas.openxmlformats.org/drawingml/2006/main">
-              <a:graphicData uri="http://schemas.openxmlformats.org/drawingml/2006/picture">
-                <pic:pic xmlns:pic="http://schemas.openxmlformats.org/drawingml/2006/picture">
-                  <pic:nvPicPr>
-                    <pic:cNvPr id="18" name="Capture d’écran 2018-03-27 à 15.40.42.png"/>
-                    <pic:cNvPicPr/>
-                  </pic:nvPicPr>
-                  <pic:blipFill>
-                    <a:blip r:embed="rId18">
-                      <a:extLst>
-                        <a:ext uri="{28A0092B-C50C-407E-A947-70E740481C1C}">
-                          <a14:useLocalDpi xmlns:a14="http://schemas.microsoft.com/office/drawing/2010/main" val="0"/>
-                        </a:ext>
-                      </a:extLst>
-                    </a:blip>
-                    <a:stretch>
-                      <a:fillRect/>
-                    </a:stretch>
-                  </pic:blipFill>
-                  <pic:spPr>
-                    <a:xfrm>
-                      <a:off x="0" y="0"/>
-                      <a:ext cx="1813633" cy="6861020"/>
-                    </a:xfrm>
-                    <a:prstGeom prst="rect">
-                      <a:avLst/>
-                    </a:prstGeom>
-                  </pic:spPr>
-                </pic:pic>
-              </a:graphicData>
-            </a:graphic>
-          </wp:inline>
-        </w:drawing>
-      </w:r>
-      <w:r>
-        <w:rPr>
-          <w:noProof/>
-        </w:rPr>
-        <w:drawing>
-          <wp:inline distT="0" distB="0" distL="0" distR="0" wp14:anchorId="2F50FA29" wp14:editId="5099CCE9">
-            <wp:extent cx="1786114" cy="4242582"/>
-            <wp:effectExtent l="0" t="0" r="5080" b="0"/>
-            <wp:docPr id="19" name="Image 19"/>
-            <wp:cNvGraphicFramePr>
-              <a:graphicFrameLocks xmlns:a="http://schemas.openxmlformats.org/drawingml/2006/main" noChangeAspect="1"/>
-            </wp:cNvGraphicFramePr>
-            <a:graphic xmlns:a="http://schemas.openxmlformats.org/drawingml/2006/main">
-              <a:graphicData uri="http://schemas.openxmlformats.org/drawingml/2006/picture">
-                <pic:pic xmlns:pic="http://schemas.openxmlformats.org/drawingml/2006/picture">
-                  <pic:nvPicPr>
-                    <pic:cNvPr id="19" name="Capture d’écran 2018-03-27 à 15.42.32.png"/>
-                    <pic:cNvPicPr/>
-                  </pic:nvPicPr>
-                  <pic:blipFill>
-                    <a:blip r:embed="rId19">
-                      <a:extLst>
-                        <a:ext uri="{28A0092B-C50C-407E-A947-70E740481C1C}">
-                          <a14:useLocalDpi xmlns:a14="http://schemas.microsoft.com/office/drawing/2010/main" val="0"/>
-                        </a:ext>
-                      </a:extLst>
-                    </a:blip>
-                    <a:stretch>
-                      <a:fillRect/>
-                    </a:stretch>
-                  </pic:blipFill>
-                  <pic:spPr>
-                    <a:xfrm>
-                      <a:off x="0" y="0"/>
-                      <a:ext cx="1793947" cy="4261188"/>
-                    </a:xfrm>
-                    <a:prstGeom prst="rect">
-                      <a:avLst/>
-                    </a:prstGeom>
-                  </pic:spPr>
-                </pic:pic>
-              </a:graphicData>
-            </a:graphic>
-          </wp:inline>
-        </w:drawing>
-      </w:r>
-    </w:p>
-    <w:p/>
     <w:sectPr>
-      <w:footerReference w:type="default" r:id="rId20"/>
+      <w:footerReference w:type="default" r:id="rId14"/>
       <w:pgSz w:w="12240" w:h="15840"/>
       <w:pgMar w:top="1440" w:right="1440" w:bottom="1440" w:left="1440" w:header="708" w:footer="708" w:gutter="0"/>
       <w:pgNumType w:start="0"/>
@@ -2154,12 +2066,21 @@
             </w:sdtPr>
             <w:sdtEndPr/>
             <w:sdtContent>
+              <w:proofErr w:type="spellStart"/>
               <w:r>
                 <w:rPr>
                   <w:sz w:val="20"/>
                   <w:szCs w:val="20"/>
                 </w:rPr>
-                <w:t>Algobreizh |</w:t>
+                <w:t>Algobreizh</w:t>
+              </w:r>
+              <w:proofErr w:type="spellEnd"/>
+              <w:r>
+                <w:rPr>
+                  <w:sz w:val="20"/>
+                  <w:szCs w:val="20"/>
+                </w:rPr>
+                <w:t xml:space="preserve"> |</w:t>
               </w:r>
             </w:sdtContent>
           </w:sdt>
@@ -5793,7 +5714,7 @@
 </file>
 
 <file path=customXml/itemProps2.xml><?xml version="1.0" encoding="utf-8"?>
-<ds:datastoreItem xmlns:ds="http://schemas.openxmlformats.org/officeDocument/2006/customXml" ds:itemID="{151111D9-3AF5-E946-8993-A5E9EDE0AB11}">
+<ds:datastoreItem xmlns:ds="http://schemas.openxmlformats.org/officeDocument/2006/customXml" ds:itemID="{6951D2C9-8D36-BF45-BBB2-291C3847E584}">
   <ds:schemaRefs>
     <ds:schemaRef ds:uri="http://schemas.openxmlformats.org/officeDocument/2006/bibliography"/>
   </ds:schemaRefs>
